--- a/13. 沈、瀋→沈.docx
+++ b/13. 沈、瀋→沈.docx
@@ -119,7 +119,7 @@
           <w:szCs w:val="56"/>
           <w:lang w:eastAsia="zh-TW"/>
         </w:rPr>
-        <w:t>辨意：根據《教育部異體字字典》，「</w:t>
+        <w:t>辨意：「</w:t>
       </w:r>
       <w:r>
         <w:rPr>

--- a/13. 沈、瀋→沈.docx
+++ b/13. 沈、瀋→沈.docx
@@ -6,16 +6,17 @@
       <w:pPr>
         <w:rPr>
           <w:rFonts w:hint="eastAsia" w:ascii="TW-MOE-Std-Kai" w:hAnsi="TW-MOE-Std-Kai" w:eastAsia="TW-MOE-Std-Kai" w:cs="TW-MOE-Std-Kai"/>
-          <w:sz w:val="56"/>
-          <w:szCs w:val="56"/>
+          <w:sz w:val="59"/>
+          <w:szCs w:val="59"/>
           <w:lang w:eastAsia="zh-TW"/>
         </w:rPr>
       </w:pPr>
-      <w:r>
-        <w:rPr>
-          <w:rFonts w:hint="eastAsia" w:ascii="TW-MOE-Std-Kai" w:hAnsi="TW-MOE-Std-Kai" w:eastAsia="TW-MOE-Std-Kai" w:cs="TW-MOE-Std-Kai"/>
-          <w:sz w:val="56"/>
-          <w:szCs w:val="56"/>
+      <w:bookmarkStart w:id="0" w:name="_GoBack"/>
+      <w:r>
+        <w:rPr>
+          <w:rFonts w:hint="eastAsia" w:ascii="TW-MOE-Std-Kai" w:hAnsi="TW-MOE-Std-Kai" w:eastAsia="TW-MOE-Std-Kai" w:cs="TW-MOE-Std-Kai"/>
+          <w:sz w:val="59"/>
+          <w:szCs w:val="59"/>
           <w:lang w:eastAsia="zh-TW"/>
         </w:rPr>
         <w:t>《大陸居民臺灣正體字講義》一簡多繁辨析之「</w:t>
@@ -23,8 +24,8 @@
       <w:r>
         <w:rPr>
           <w:rFonts w:hint="eastAsia" w:ascii="TW-MOE-Std-Kai" w:hAnsi="TW-MOE-Std-Kai" w:eastAsia="TW-MOE-Std-Kai" w:cs="TW-MOE-Std-Kai"/>
-          <w:sz w:val="56"/>
-          <w:szCs w:val="56"/>
+          <w:sz w:val="59"/>
+          <w:szCs w:val="59"/>
           <w:lang w:val="en-US" w:eastAsia="zh-TW"/>
         </w:rPr>
         <w:t>沈、瀋</w:t>
@@ -32,8 +33,8 @@
       <w:r>
         <w:rPr>
           <w:rFonts w:hint="eastAsia" w:ascii="TW-MOE-Std-Kai" w:hAnsi="TW-MOE-Std-Kai" w:eastAsia="TW-MOE-Std-Kai" w:cs="TW-MOE-Std-Kai"/>
-          <w:sz w:val="56"/>
-          <w:szCs w:val="56"/>
+          <w:sz w:val="59"/>
+          <w:szCs w:val="59"/>
           <w:lang w:eastAsia="zh-TW"/>
         </w:rPr>
         <w:t>」→「</w:t>
@@ -41,8 +42,8 @@
       <w:r>
         <w:rPr>
           <w:rFonts w:hint="eastAsia" w:ascii="TW-MOE-Std-Kai" w:hAnsi="TW-MOE-Std-Kai" w:eastAsia="TW-MOE-Std-Kai" w:cs="TW-MOE-Std-Kai"/>
-          <w:sz w:val="56"/>
-          <w:szCs w:val="56"/>
+          <w:sz w:val="59"/>
+          <w:szCs w:val="59"/>
           <w:lang w:val="en-US" w:eastAsia="zh-TW"/>
         </w:rPr>
         <w:t>沈</w:t>
@@ -50,8 +51,8 @@
       <w:r>
         <w:rPr>
           <w:rFonts w:hint="eastAsia" w:ascii="TW-MOE-Std-Kai" w:hAnsi="TW-MOE-Std-Kai" w:eastAsia="TW-MOE-Std-Kai" w:cs="TW-MOE-Std-Kai"/>
-          <w:sz w:val="56"/>
-          <w:szCs w:val="56"/>
+          <w:sz w:val="59"/>
+          <w:szCs w:val="59"/>
           <w:lang w:eastAsia="zh-TW"/>
         </w:rPr>
         <w:t>」</w:t>
@@ -61,16 +62,16 @@
       <w:pPr>
         <w:rPr>
           <w:rFonts w:hint="eastAsia" w:ascii="TW-MOE-Std-Kai" w:hAnsi="TW-MOE-Std-Kai" w:eastAsia="TW-MOE-Std-Kai" w:cs="TW-MOE-Std-Kai"/>
-          <w:sz w:val="56"/>
-          <w:szCs w:val="56"/>
+          <w:sz w:val="59"/>
+          <w:szCs w:val="59"/>
           <w:lang w:eastAsia="zh-TW"/>
         </w:rPr>
       </w:pPr>
       <w:r>
         <w:rPr>
           <w:rFonts w:hint="eastAsia" w:ascii="TW-MOE-Std-Kai" w:hAnsi="TW-MOE-Std-Kai" w:eastAsia="TW-MOE-Std-Kai" w:cs="TW-MOE-Std-Kai"/>
-          <w:sz w:val="56"/>
-          <w:szCs w:val="56"/>
+          <w:sz w:val="59"/>
+          <w:szCs w:val="59"/>
           <w:lang w:eastAsia="zh-TW"/>
         </w:rPr>
         <w:t>辨音：「</w:t>
@@ -78,8 +79,8 @@
       <w:r>
         <w:rPr>
           <w:rFonts w:hint="eastAsia" w:ascii="TW-MOE-Std-Kai" w:hAnsi="TW-MOE-Std-Kai" w:eastAsia="TW-MOE-Std-Kai" w:cs="TW-MOE-Std-Kai"/>
-          <w:sz w:val="56"/>
-          <w:szCs w:val="56"/>
+          <w:sz w:val="59"/>
+          <w:szCs w:val="59"/>
           <w:lang w:val="en-US" w:eastAsia="zh-TW"/>
         </w:rPr>
         <w:t>沈、瀋」音</w:t>
@@ -87,8 +88,8 @@
       <w:r>
         <w:rPr>
           <w:rFonts w:hint="eastAsia" w:ascii="GB Pinyinok-C" w:hAnsi="GB Pinyinok-C" w:eastAsia="GB Pinyinok-C" w:cs="GB Pinyinok-C"/>
-          <w:sz w:val="56"/>
-          <w:szCs w:val="56"/>
+          <w:sz w:val="59"/>
+          <w:szCs w:val="59"/>
           <w:lang w:val="en-US" w:eastAsia="zh-TW"/>
         </w:rPr>
         <w:t>shěn</w:t>
@@ -96,8 +97,8 @@
       <w:r>
         <w:rPr>
           <w:rFonts w:hint="eastAsia" w:ascii="TW-MOE-Std-Kai" w:hAnsi="TW-MOE-Std-Kai" w:eastAsia="TW-MOE-Std-Kai" w:cs="TW-MOE-Std-Kai"/>
-          <w:sz w:val="56"/>
-          <w:szCs w:val="56"/>
+          <w:sz w:val="59"/>
+          <w:szCs w:val="59"/>
           <w:lang w:eastAsia="zh-TW"/>
         </w:rPr>
         <w:t>。</w:t>
@@ -107,16 +108,16 @@
       <w:pPr>
         <w:rPr>
           <w:rFonts w:hint="eastAsia" w:ascii="TW-MOE-Std-Kai" w:hAnsi="TW-MOE-Std-Kai" w:eastAsia="TW-MOE-Std-Kai" w:cs="TW-MOE-Std-Kai"/>
-          <w:sz w:val="56"/>
-          <w:szCs w:val="56"/>
+          <w:sz w:val="59"/>
+          <w:szCs w:val="59"/>
           <w:lang w:val="en-US" w:eastAsia="zh-TW"/>
         </w:rPr>
       </w:pPr>
       <w:r>
         <w:rPr>
           <w:rFonts w:hint="eastAsia" w:ascii="TW-MOE-Std-Kai" w:hAnsi="TW-MOE-Std-Kai" w:eastAsia="TW-MOE-Std-Kai" w:cs="TW-MOE-Std-Kai"/>
-          <w:sz w:val="56"/>
-          <w:szCs w:val="56"/>
+          <w:sz w:val="59"/>
+          <w:szCs w:val="59"/>
           <w:lang w:eastAsia="zh-TW"/>
         </w:rPr>
         <w:t>辨意：「</w:t>
@@ -124,8 +125,8 @@
       <w:r>
         <w:rPr>
           <w:rFonts w:hint="eastAsia" w:ascii="TW-MOE-Std-Kai" w:hAnsi="TW-MOE-Std-Kai" w:eastAsia="TW-MOE-Std-Kai" w:cs="TW-MOE-Std-Kai"/>
-          <w:sz w:val="56"/>
-          <w:szCs w:val="56"/>
+          <w:sz w:val="59"/>
+          <w:szCs w:val="59"/>
           <w:lang w:val="en-US" w:eastAsia="zh-TW"/>
         </w:rPr>
         <w:t>沈</w:t>
@@ -133,8 +134,8 @@
       <w:r>
         <w:rPr>
           <w:rFonts w:hint="eastAsia" w:ascii="TW-MOE-Std-Kai" w:hAnsi="TW-MOE-Std-Kai" w:eastAsia="TW-MOE-Std-Kai" w:cs="TW-MOE-Std-Kai"/>
-          <w:sz w:val="56"/>
-          <w:szCs w:val="56"/>
+          <w:sz w:val="59"/>
+          <w:szCs w:val="59"/>
           <w:lang w:eastAsia="zh-TW"/>
         </w:rPr>
         <w:t>」</w:t>
@@ -142,8 +143,8 @@
       <w:r>
         <w:rPr>
           <w:rFonts w:hint="eastAsia" w:ascii="TW-MOE-Std-Kai" w:hAnsi="TW-MOE-Std-Kai" w:eastAsia="TW-MOE-Std-Kai" w:cs="TW-MOE-Std-Kai"/>
-          <w:sz w:val="56"/>
-          <w:szCs w:val="56"/>
+          <w:sz w:val="59"/>
+          <w:szCs w:val="59"/>
           <w:lang w:val="en-US" w:eastAsia="zh-TW"/>
         </w:rPr>
         <w:t>是姓氏，如宋代有沈括（著名筆記《夢溪筆談》之作者）</w:t>
@@ -151,8 +152,8 @@
       <w:r>
         <w:rPr>
           <w:rFonts w:hint="eastAsia" w:ascii="TW-MOE-Std-Kai" w:hAnsi="TW-MOE-Std-Kai" w:eastAsia="TW-MOE-Std-Kai" w:cs="TW-MOE-Std-Kai"/>
-          <w:sz w:val="56"/>
-          <w:szCs w:val="56"/>
+          <w:sz w:val="59"/>
+          <w:szCs w:val="59"/>
           <w:lang w:eastAsia="zh-TW"/>
         </w:rPr>
         <w:t>。而「</w:t>
@@ -160,8 +161,8 @@
       <w:r>
         <w:rPr>
           <w:rFonts w:hint="eastAsia" w:ascii="TW-MOE-Std-Kai" w:hAnsi="TW-MOE-Std-Kai" w:eastAsia="TW-MOE-Std-Kai" w:cs="TW-MOE-Std-Kai"/>
-          <w:sz w:val="56"/>
-          <w:szCs w:val="56"/>
+          <w:sz w:val="59"/>
+          <w:szCs w:val="59"/>
           <w:lang w:val="en-US" w:eastAsia="zh-TW"/>
         </w:rPr>
         <w:t>瀋</w:t>
@@ -169,8 +170,8 @@
       <w:r>
         <w:rPr>
           <w:rFonts w:hint="eastAsia" w:ascii="TW-MOE-Std-Kai" w:hAnsi="TW-MOE-Std-Kai" w:eastAsia="TW-MOE-Std-Kai" w:cs="TW-MOE-Std-Kai"/>
-          <w:sz w:val="56"/>
-          <w:szCs w:val="56"/>
+          <w:sz w:val="59"/>
+          <w:szCs w:val="59"/>
           <w:lang w:eastAsia="zh-TW"/>
         </w:rPr>
         <w:t>」</w:t>
@@ -178,24 +179,14 @@
       <w:r>
         <w:rPr>
           <w:rFonts w:hint="eastAsia" w:ascii="TW-MOE-Std-Kai" w:hAnsi="TW-MOE-Std-Kai" w:eastAsia="TW-MOE-Std-Kai" w:cs="TW-MOE-Std-Kai"/>
-          <w:sz w:val="56"/>
-          <w:szCs w:val="56"/>
-          <w:lang w:val="en-US" w:eastAsia="zh-TW"/>
-        </w:rPr>
-        <w:t>原義為「汁」，也可單用表示「瀋陽市」之簡稱。所謂「瀋陽」即為「瀋水之陽」，「瀋水」即為瀋陽市南「渾河」之古稱，「陽」為水之北面，故「瀋陽」之原義為「渾河</w:t>
-      </w:r>
-      <w:bookmarkStart w:id="0" w:name="_GoBack"/>
-      <w:bookmarkEnd w:id="0"/>
-      <w:r>
-        <w:rPr>
-          <w:rFonts w:hint="eastAsia" w:ascii="TW-MOE-Std-Kai" w:hAnsi="TW-MOE-Std-Kai" w:eastAsia="TW-MOE-Std-Kai" w:cs="TW-MOE-Std-Kai"/>
-          <w:sz w:val="56"/>
-          <w:szCs w:val="56"/>
-          <w:lang w:val="en-US" w:eastAsia="zh-TW"/>
-        </w:rPr>
-        <w:t>北面」之城。需要注意的是，只有「沈」可作姓氏。</w:t>
+          <w:sz w:val="59"/>
+          <w:szCs w:val="59"/>
+          <w:lang w:val="en-US" w:eastAsia="zh-TW"/>
+        </w:rPr>
+        <w:t>原義為「汁」，也可單用表示「瀋陽市」之簡稱。所謂「瀋陽」即為「瀋水之陽」，「瀋水」即為瀋陽市南「渾河」之古稱，「陽」為水之北面，故「瀋陽」之原義為「渾河北面」之城。需要注意的是，只有「沈」可作姓氏。</w:t>
       </w:r>
     </w:p>
+    <w:bookmarkEnd w:id="0"/>
     <w:sectPr>
       <w:pgSz w:w="11906" w:h="16838"/>
       <w:pgMar w:top="1440" w:right="1800" w:bottom="1440" w:left="1800" w:header="851" w:footer="992" w:gutter="0"/>

--- a/13. 沈、瀋→沈.docx
+++ b/13. 沈、瀋→沈.docx
@@ -6,17 +6,16 @@
       <w:pPr>
         <w:rPr>
           <w:rFonts w:hint="eastAsia" w:ascii="TW-MOE-Std-Kai" w:hAnsi="TW-MOE-Std-Kai" w:eastAsia="TW-MOE-Std-Kai" w:cs="TW-MOE-Std-Kai"/>
-          <w:sz w:val="59"/>
-          <w:szCs w:val="59"/>
+          <w:sz w:val="48"/>
+          <w:szCs w:val="48"/>
           <w:lang w:eastAsia="zh-TW"/>
         </w:rPr>
       </w:pPr>
-      <w:bookmarkStart w:id="0" w:name="_GoBack"/>
-      <w:r>
-        <w:rPr>
-          <w:rFonts w:hint="eastAsia" w:ascii="TW-MOE-Std-Kai" w:hAnsi="TW-MOE-Std-Kai" w:eastAsia="TW-MOE-Std-Kai" w:cs="TW-MOE-Std-Kai"/>
-          <w:sz w:val="59"/>
-          <w:szCs w:val="59"/>
+      <w:r>
+        <w:rPr>
+          <w:rFonts w:hint="eastAsia" w:ascii="TW-MOE-Std-Kai" w:hAnsi="TW-MOE-Std-Kai" w:eastAsia="TW-MOE-Std-Kai" w:cs="TW-MOE-Std-Kai"/>
+          <w:sz w:val="48"/>
+          <w:szCs w:val="48"/>
           <w:lang w:eastAsia="zh-TW"/>
         </w:rPr>
         <w:t>《大陸居民臺灣正體字講義》一簡多繁辨析之「</w:t>
@@ -24,8 +23,8 @@
       <w:r>
         <w:rPr>
           <w:rFonts w:hint="eastAsia" w:ascii="TW-MOE-Std-Kai" w:hAnsi="TW-MOE-Std-Kai" w:eastAsia="TW-MOE-Std-Kai" w:cs="TW-MOE-Std-Kai"/>
-          <w:sz w:val="59"/>
-          <w:szCs w:val="59"/>
+          <w:sz w:val="48"/>
+          <w:szCs w:val="48"/>
           <w:lang w:val="en-US" w:eastAsia="zh-TW"/>
         </w:rPr>
         <w:t>沈、瀋</w:t>
@@ -33,8 +32,8 @@
       <w:r>
         <w:rPr>
           <w:rFonts w:hint="eastAsia" w:ascii="TW-MOE-Std-Kai" w:hAnsi="TW-MOE-Std-Kai" w:eastAsia="TW-MOE-Std-Kai" w:cs="TW-MOE-Std-Kai"/>
-          <w:sz w:val="59"/>
-          <w:szCs w:val="59"/>
+          <w:sz w:val="48"/>
+          <w:szCs w:val="48"/>
           <w:lang w:eastAsia="zh-TW"/>
         </w:rPr>
         <w:t>」→「</w:t>
@@ -42,8 +41,8 @@
       <w:r>
         <w:rPr>
           <w:rFonts w:hint="eastAsia" w:ascii="TW-MOE-Std-Kai" w:hAnsi="TW-MOE-Std-Kai" w:eastAsia="TW-MOE-Std-Kai" w:cs="TW-MOE-Std-Kai"/>
-          <w:sz w:val="59"/>
-          <w:szCs w:val="59"/>
+          <w:sz w:val="48"/>
+          <w:szCs w:val="48"/>
           <w:lang w:val="en-US" w:eastAsia="zh-TW"/>
         </w:rPr>
         <w:t>沈</w:t>
@@ -51,8 +50,8 @@
       <w:r>
         <w:rPr>
           <w:rFonts w:hint="eastAsia" w:ascii="TW-MOE-Std-Kai" w:hAnsi="TW-MOE-Std-Kai" w:eastAsia="TW-MOE-Std-Kai" w:cs="TW-MOE-Std-Kai"/>
-          <w:sz w:val="59"/>
-          <w:szCs w:val="59"/>
+          <w:sz w:val="48"/>
+          <w:szCs w:val="48"/>
           <w:lang w:eastAsia="zh-TW"/>
         </w:rPr>
         <w:t>」</w:t>
@@ -62,16 +61,16 @@
       <w:pPr>
         <w:rPr>
           <w:rFonts w:hint="eastAsia" w:ascii="TW-MOE-Std-Kai" w:hAnsi="TW-MOE-Std-Kai" w:eastAsia="TW-MOE-Std-Kai" w:cs="TW-MOE-Std-Kai"/>
-          <w:sz w:val="59"/>
-          <w:szCs w:val="59"/>
+          <w:sz w:val="48"/>
+          <w:szCs w:val="48"/>
           <w:lang w:eastAsia="zh-TW"/>
         </w:rPr>
       </w:pPr>
       <w:r>
         <w:rPr>
           <w:rFonts w:hint="eastAsia" w:ascii="TW-MOE-Std-Kai" w:hAnsi="TW-MOE-Std-Kai" w:eastAsia="TW-MOE-Std-Kai" w:cs="TW-MOE-Std-Kai"/>
-          <w:sz w:val="59"/>
-          <w:szCs w:val="59"/>
+          <w:sz w:val="48"/>
+          <w:szCs w:val="48"/>
           <w:lang w:eastAsia="zh-TW"/>
         </w:rPr>
         <w:t>辨音：「</w:t>
@@ -79,8 +78,8 @@
       <w:r>
         <w:rPr>
           <w:rFonts w:hint="eastAsia" w:ascii="TW-MOE-Std-Kai" w:hAnsi="TW-MOE-Std-Kai" w:eastAsia="TW-MOE-Std-Kai" w:cs="TW-MOE-Std-Kai"/>
-          <w:sz w:val="59"/>
-          <w:szCs w:val="59"/>
+          <w:sz w:val="48"/>
+          <w:szCs w:val="48"/>
           <w:lang w:val="en-US" w:eastAsia="zh-TW"/>
         </w:rPr>
         <w:t>沈、瀋」音</w:t>
@@ -88,8 +87,8 @@
       <w:r>
         <w:rPr>
           <w:rFonts w:hint="eastAsia" w:ascii="GB Pinyinok-C" w:hAnsi="GB Pinyinok-C" w:eastAsia="GB Pinyinok-C" w:cs="GB Pinyinok-C"/>
-          <w:sz w:val="59"/>
-          <w:szCs w:val="59"/>
+          <w:sz w:val="48"/>
+          <w:szCs w:val="48"/>
           <w:lang w:val="en-US" w:eastAsia="zh-TW"/>
         </w:rPr>
         <w:t>shěn</w:t>
@@ -97,8 +96,8 @@
       <w:r>
         <w:rPr>
           <w:rFonts w:hint="eastAsia" w:ascii="TW-MOE-Std-Kai" w:hAnsi="TW-MOE-Std-Kai" w:eastAsia="TW-MOE-Std-Kai" w:cs="TW-MOE-Std-Kai"/>
-          <w:sz w:val="59"/>
-          <w:szCs w:val="59"/>
+          <w:sz w:val="48"/>
+          <w:szCs w:val="48"/>
           <w:lang w:eastAsia="zh-TW"/>
         </w:rPr>
         <w:t>。</w:t>
@@ -108,16 +107,16 @@
       <w:pPr>
         <w:rPr>
           <w:rFonts w:hint="eastAsia" w:ascii="TW-MOE-Std-Kai" w:hAnsi="TW-MOE-Std-Kai" w:eastAsia="TW-MOE-Std-Kai" w:cs="TW-MOE-Std-Kai"/>
-          <w:sz w:val="59"/>
-          <w:szCs w:val="59"/>
+          <w:sz w:val="48"/>
+          <w:szCs w:val="48"/>
           <w:lang w:val="en-US" w:eastAsia="zh-TW"/>
         </w:rPr>
       </w:pPr>
       <w:r>
         <w:rPr>
           <w:rFonts w:hint="eastAsia" w:ascii="TW-MOE-Std-Kai" w:hAnsi="TW-MOE-Std-Kai" w:eastAsia="TW-MOE-Std-Kai" w:cs="TW-MOE-Std-Kai"/>
-          <w:sz w:val="59"/>
-          <w:szCs w:val="59"/>
+          <w:sz w:val="48"/>
+          <w:szCs w:val="48"/>
           <w:lang w:eastAsia="zh-TW"/>
         </w:rPr>
         <w:t>辨意：「</w:t>
@@ -125,8 +124,8 @@
       <w:r>
         <w:rPr>
           <w:rFonts w:hint="eastAsia" w:ascii="TW-MOE-Std-Kai" w:hAnsi="TW-MOE-Std-Kai" w:eastAsia="TW-MOE-Std-Kai" w:cs="TW-MOE-Std-Kai"/>
-          <w:sz w:val="59"/>
-          <w:szCs w:val="59"/>
+          <w:sz w:val="48"/>
+          <w:szCs w:val="48"/>
           <w:lang w:val="en-US" w:eastAsia="zh-TW"/>
         </w:rPr>
         <w:t>沈</w:t>
@@ -134,8 +133,8 @@
       <w:r>
         <w:rPr>
           <w:rFonts w:hint="eastAsia" w:ascii="TW-MOE-Std-Kai" w:hAnsi="TW-MOE-Std-Kai" w:eastAsia="TW-MOE-Std-Kai" w:cs="TW-MOE-Std-Kai"/>
-          <w:sz w:val="59"/>
-          <w:szCs w:val="59"/>
+          <w:sz w:val="48"/>
+          <w:szCs w:val="48"/>
           <w:lang w:eastAsia="zh-TW"/>
         </w:rPr>
         <w:t>」</w:t>
@@ -143,17 +142,46 @@
       <w:r>
         <w:rPr>
           <w:rFonts w:hint="eastAsia" w:ascii="TW-MOE-Std-Kai" w:hAnsi="TW-MOE-Std-Kai" w:eastAsia="TW-MOE-Std-Kai" w:cs="TW-MOE-Std-Kai"/>
-          <w:sz w:val="59"/>
-          <w:szCs w:val="59"/>
-          <w:lang w:val="en-US" w:eastAsia="zh-TW"/>
-        </w:rPr>
-        <w:t>是姓氏，如宋代有沈括（著名筆記《夢溪筆談》之作者）</w:t>
-      </w:r>
-      <w:r>
-        <w:rPr>
-          <w:rFonts w:hint="eastAsia" w:ascii="TW-MOE-Std-Kai" w:hAnsi="TW-MOE-Std-Kai" w:eastAsia="TW-MOE-Std-Kai" w:cs="TW-MOE-Std-Kai"/>
-          <w:sz w:val="59"/>
-          <w:szCs w:val="59"/>
+          <w:sz w:val="48"/>
+          <w:szCs w:val="48"/>
+          <w:lang w:val="en-US" w:eastAsia="zh-TW"/>
+        </w:rPr>
+        <w:t>是姓氏，如「沈括」（宋朝人，著名筆記《夢溪筆談》之作者）</w:t>
+      </w:r>
+      <w:r>
+        <w:rPr>
+          <w:rFonts w:hint="eastAsia" w:ascii="TW-MOE-Std-Kai" w:hAnsi="TW-MOE-Std-Kai" w:eastAsia="TW-MOE-Std-Kai" w:cs="TW-MOE-Std-Kai"/>
+          <w:sz w:val="48"/>
+          <w:szCs w:val="48"/>
+          <w:lang w:val="en-US" w:eastAsia="zh-TW"/>
+        </w:rPr>
+        <w:t>、「沈園」（江南園林，南宋詩人陸游，初娶唐婉，被迫分離，紹興二十五年邂逅於此，時唐已改嫁，陸亦另娶，陸游重憶往事，感慨萬端</w:t>
+      </w:r>
+      <w:bookmarkStart w:id="0" w:name="_GoBack"/>
+      <w:bookmarkEnd w:id="0"/>
+      <w:r>
+        <w:rPr>
+          <w:rFonts w:hint="eastAsia" w:ascii="TW-MOE-Std-Kai" w:hAnsi="TW-MOE-Std-Kai" w:eastAsia="TW-MOE-Std-Kai" w:cs="TW-MOE-Std-Kai"/>
+          <w:sz w:val="48"/>
+          <w:szCs w:val="48"/>
+          <w:lang w:val="en-US" w:eastAsia="zh-TW"/>
+        </w:rPr>
+        <w:t>，陸游題《釵頭鳳》詞於園壁，極言離索之痛，唐後亦題一首《釵頭鳳》酬答，不久逝世）</w:t>
+      </w:r>
+      <w:r>
+        <w:rPr>
+          <w:rFonts w:hint="eastAsia" w:ascii="TW-MOE-Std-Kai" w:hAnsi="TW-MOE-Std-Kai" w:eastAsia="TW-MOE-Std-Kai" w:cs="TW-MOE-Std-Kai"/>
+          <w:sz w:val="48"/>
+          <w:szCs w:val="48"/>
+          <w:lang w:val="en-US" w:eastAsia="zh-TW"/>
+        </w:rPr>
+        <w:t>、「沈復」（清朝人，著有《浮生六記》）等</w:t>
+      </w:r>
+      <w:r>
+        <w:rPr>
+          <w:rFonts w:hint="eastAsia" w:ascii="TW-MOE-Std-Kai" w:hAnsi="TW-MOE-Std-Kai" w:eastAsia="TW-MOE-Std-Kai" w:cs="TW-MOE-Std-Kai"/>
+          <w:sz w:val="48"/>
+          <w:szCs w:val="48"/>
           <w:lang w:eastAsia="zh-TW"/>
         </w:rPr>
         <w:t>。而「</w:t>
@@ -161,8 +189,8 @@
       <w:r>
         <w:rPr>
           <w:rFonts w:hint="eastAsia" w:ascii="TW-MOE-Std-Kai" w:hAnsi="TW-MOE-Std-Kai" w:eastAsia="TW-MOE-Std-Kai" w:cs="TW-MOE-Std-Kai"/>
-          <w:sz w:val="59"/>
-          <w:szCs w:val="59"/>
+          <w:sz w:val="48"/>
+          <w:szCs w:val="48"/>
           <w:lang w:val="en-US" w:eastAsia="zh-TW"/>
         </w:rPr>
         <w:t>瀋</w:t>
@@ -170,8 +198,8 @@
       <w:r>
         <w:rPr>
           <w:rFonts w:hint="eastAsia" w:ascii="TW-MOE-Std-Kai" w:hAnsi="TW-MOE-Std-Kai" w:eastAsia="TW-MOE-Std-Kai" w:cs="TW-MOE-Std-Kai"/>
-          <w:sz w:val="59"/>
-          <w:szCs w:val="59"/>
+          <w:sz w:val="48"/>
+          <w:szCs w:val="48"/>
           <w:lang w:eastAsia="zh-TW"/>
         </w:rPr>
         <w:t>」</w:t>
@@ -179,14 +207,13 @@
       <w:r>
         <w:rPr>
           <w:rFonts w:hint="eastAsia" w:ascii="TW-MOE-Std-Kai" w:hAnsi="TW-MOE-Std-Kai" w:eastAsia="TW-MOE-Std-Kai" w:cs="TW-MOE-Std-Kai"/>
-          <w:sz w:val="59"/>
-          <w:szCs w:val="59"/>
+          <w:sz w:val="48"/>
+          <w:szCs w:val="48"/>
           <w:lang w:val="en-US" w:eastAsia="zh-TW"/>
         </w:rPr>
         <w:t>原義為「汁」，也可單用表示「瀋陽市」之簡稱。所謂「瀋陽」即為「瀋水之陽」，「瀋水」即為瀋陽市南「渾河」之古稱，「陽」為水之北面，故「瀋陽」之原義為「渾河北面」之城。需要注意的是，只有「沈」可作姓氏。</w:t>
       </w:r>
     </w:p>
-    <w:bookmarkEnd w:id="0"/>
     <w:sectPr>
       <w:pgSz w:w="11906" w:h="16838"/>
       <w:pgMar w:top="1440" w:right="1800" w:bottom="1440" w:left="1800" w:header="851" w:footer="992" w:gutter="0"/>
